--- a/Snake_Game_requierements_v1.docx
+++ b/Snake_Game_requierements_v1.docx
@@ -27,7 +27,13 @@
         </w:rPr>
       </w:pPr>
       <w:r>
-        <w:t xml:space="preserve">On début avec un Snake de </w:t>
+        <w:t>On début</w:t>
+      </w:r>
+      <w:r>
+        <w:t>e</w:t>
+      </w:r>
+      <w:r>
+        <w:t xml:space="preserve"> avec un Snake de </w:t>
       </w:r>
       <w:r>
         <w:rPr>
@@ -180,15 +186,7 @@
     </w:p>
     <w:p>
       <w:r>
-        <w:t xml:space="preserve">La tête du serpent sort de la </w:t>
-      </w:r>
-      <w:proofErr w:type="spellStart"/>
-      <w:r>
-        <w:t>map</w:t>
-      </w:r>
-      <w:proofErr w:type="spellEnd"/>
-      <w:r>
-        <w:t xml:space="preserve"> (touche le bords)</w:t>
+        <w:t>La tête du serpent sort de la map (touche le bords)</w:t>
       </w:r>
     </w:p>
     <w:sectPr>
